--- a/Software_Design_Document.docx
+++ b/Software_Design_Document.docx
@@ -715,7 +715,35 @@
         <w:rPr>
           <w:rFonts w:ascii="Open Sans" w:eastAsia="Open Sans" w:hAnsi="Open Sans" w:cs="Open Sans"/>
         </w:rPr>
-        <w:t>User data will be stored on the firebase server. The username, email, password, and progress will all be values stored on the firebase server. When the user performs a login, the client will call the server and retrieve the user data. When the user completed a task the progress will be saved, and the server will be updated to the new progress.</w:t>
+        <w:t xml:space="preserve">User data will be stored on the firebase server. The username, email, password, and progress will all be values stored on the firebase server. When the user performs a login, the client will call the server and retrieve the user data. When the user </w:t>
+      </w:r>
+      <w:proofErr w:type="gramStart"/>
+      <w:r>
+        <w:rPr>
+          <w:rFonts w:ascii="Open Sans" w:eastAsia="Open Sans" w:hAnsi="Open Sans" w:cs="Open Sans"/>
+        </w:rPr>
+        <w:t>completed</w:t>
+      </w:r>
+      <w:proofErr w:type="gramEnd"/>
+      <w:r>
+        <w:rPr>
+          <w:rFonts w:ascii="Open Sans" w:eastAsia="Open Sans" w:hAnsi="Open Sans" w:cs="Open Sans"/>
+        </w:rPr>
+        <w:t xml:space="preserve"> a </w:t>
+      </w:r>
+      <w:proofErr w:type="gramStart"/>
+      <w:r>
+        <w:rPr>
+          <w:rFonts w:ascii="Open Sans" w:eastAsia="Open Sans" w:hAnsi="Open Sans" w:cs="Open Sans"/>
+        </w:rPr>
+        <w:t>task</w:t>
+      </w:r>
+      <w:proofErr w:type="gramEnd"/>
+      <w:r>
+        <w:rPr>
+          <w:rFonts w:ascii="Open Sans" w:eastAsia="Open Sans" w:hAnsi="Open Sans" w:cs="Open Sans"/>
+        </w:rPr>
+        <w:t xml:space="preserve"> the progress will be saved, and the server will be updated to the new progress.</w:t>
       </w:r>
     </w:p>
     <w:p>
@@ -1044,23 +1072,7 @@
           <w:rFonts w:ascii="Open Sans" w:eastAsia="Open Sans" w:hAnsi="Open Sans" w:cs="Open Sans"/>
           <w:lang w:val="en-US"/>
         </w:rPr>
-        <w:t xml:space="preserve">Firebase </w:t>
-      </w:r>
-      <w:proofErr w:type="spellStart"/>
-      <w:r>
-        <w:rPr>
-          <w:rFonts w:ascii="Open Sans" w:eastAsia="Open Sans" w:hAnsi="Open Sans" w:cs="Open Sans"/>
-          <w:lang w:val="en-US"/>
-        </w:rPr>
-        <w:t>Firestore</w:t>
-      </w:r>
-      <w:proofErr w:type="spellEnd"/>
-      <w:r>
-        <w:rPr>
-          <w:rFonts w:ascii="Open Sans" w:eastAsia="Open Sans" w:hAnsi="Open Sans" w:cs="Open Sans"/>
-          <w:lang w:val="en-US"/>
-        </w:rPr>
-        <w:t>, a NoSQL database ideal for handling varied data types and facilitating real-time operations.</w:t>
+        <w:t>Firebase Firestore, a NoSQL database ideal for handling varied data types and facilitating real-time operations.</w:t>
       </w:r>
     </w:p>
     <w:p>
@@ -1172,6 +1184,166 @@
         <w:shd w:val="clear" w:color="auto" w:fill="FFFFFF"/>
         <w:rPr>
           <w:rFonts w:ascii="Open Sans" w:eastAsia="Open Sans" w:hAnsi="Open Sans" w:cs="Open Sans"/>
+          <w:b/>
+          <w:bCs/>
+          <w:u w:val="single"/>
+        </w:rPr>
+      </w:pPr>
+      <w:r>
+        <w:rPr>
+          <w:rFonts w:ascii="Open Sans" w:eastAsia="Open Sans" w:hAnsi="Open Sans" w:cs="Open Sans"/>
+          <w:b/>
+          <w:bCs/>
+          <w:u w:val="single"/>
+        </w:rPr>
+        <w:t>Containerization and Orchestration</w:t>
+      </w:r>
+    </w:p>
+    <w:p>
+      <w:pPr>
+        <w:shd w:val="clear" w:color="auto" w:fill="FFFFFF"/>
+        <w:rPr>
+          <w:rFonts w:ascii="Open Sans" w:eastAsia="Open Sans" w:hAnsi="Open Sans" w:cs="Open Sans"/>
+        </w:rPr>
+      </w:pPr>
+      <w:r>
+        <w:rPr>
+          <w:rFonts w:ascii="Open Sans" w:eastAsia="Open Sans" w:hAnsi="Open Sans" w:cs="Open Sans"/>
+        </w:rPr>
+        <w:t>The current application does not utilize Containerization, Virtualization, or Orchestration. However, future iterations may incorporate these technologies. Here are the potential needs for these future iterations:</w:t>
+      </w:r>
+    </w:p>
+    <w:p>
+      <w:pPr>
+        <w:shd w:val="clear" w:color="auto" w:fill="FFFFFF"/>
+        <w:rPr>
+          <w:rFonts w:ascii="Open Sans" w:eastAsia="Open Sans" w:hAnsi="Open Sans" w:cs="Open Sans"/>
+        </w:rPr>
+      </w:pPr>
+      <w:r>
+        <w:rPr>
+          <w:rFonts w:ascii="Open Sans" w:eastAsia="Open Sans" w:hAnsi="Open Sans" w:cs="Open Sans"/>
+        </w:rPr>
+        <w:t>Technology:</w:t>
+      </w:r>
+    </w:p>
+    <w:p>
+      <w:pPr>
+        <w:pStyle w:val="ListParagraph"/>
+        <w:numPr>
+          <w:ilvl w:val="0"/>
+          <w:numId w:val="15"/>
+        </w:numPr>
+        <w:shd w:val="clear" w:color="auto" w:fill="FFFFFF"/>
+        <w:rPr>
+          <w:rFonts w:ascii="Open Sans" w:eastAsia="Open Sans" w:hAnsi="Open Sans" w:cs="Open Sans"/>
+        </w:rPr>
+      </w:pPr>
+      <w:r>
+        <w:rPr>
+          <w:rFonts w:ascii="Open Sans" w:eastAsia="Open Sans" w:hAnsi="Open Sans" w:cs="Open Sans"/>
+        </w:rPr>
+        <w:t>Virtualization for running the database.</w:t>
+      </w:r>
+    </w:p>
+    <w:p>
+      <w:pPr>
+        <w:pStyle w:val="ListParagraph"/>
+        <w:numPr>
+          <w:ilvl w:val="0"/>
+          <w:numId w:val="15"/>
+        </w:numPr>
+        <w:shd w:val="clear" w:color="auto" w:fill="FFFFFF"/>
+        <w:rPr>
+          <w:rFonts w:ascii="Open Sans" w:eastAsia="Open Sans" w:hAnsi="Open Sans" w:cs="Open Sans"/>
+        </w:rPr>
+      </w:pPr>
+      <w:r>
+        <w:rPr>
+          <w:rFonts w:ascii="Open Sans" w:eastAsia="Open Sans" w:hAnsi="Open Sans" w:cs="Open Sans"/>
+        </w:rPr>
+        <w:lastRenderedPageBreak/>
+        <w:t>Virtualization and Containerization with Orchestration to host a user-friendly web interface.</w:t>
+      </w:r>
+    </w:p>
+    <w:p>
+      <w:pPr>
+        <w:shd w:val="clear" w:color="auto" w:fill="FFFFFF"/>
+        <w:rPr>
+          <w:rFonts w:ascii="Open Sans" w:eastAsia="Open Sans" w:hAnsi="Open Sans" w:cs="Open Sans"/>
+        </w:rPr>
+      </w:pPr>
+      <w:r>
+        <w:rPr>
+          <w:rFonts w:ascii="Open Sans" w:eastAsia="Open Sans" w:hAnsi="Open Sans" w:cs="Open Sans"/>
+        </w:rPr>
+        <w:t>Components:</w:t>
+      </w:r>
+    </w:p>
+    <w:p>
+      <w:pPr>
+        <w:pStyle w:val="ListParagraph"/>
+        <w:numPr>
+          <w:ilvl w:val="0"/>
+          <w:numId w:val="14"/>
+        </w:numPr>
+        <w:shd w:val="clear" w:color="auto" w:fill="FFFFFF"/>
+        <w:rPr>
+          <w:rFonts w:ascii="Open Sans" w:eastAsia="Open Sans" w:hAnsi="Open Sans" w:cs="Open Sans"/>
+        </w:rPr>
+      </w:pPr>
+      <w:r>
+        <w:rPr>
+          <w:rFonts w:ascii="Open Sans" w:eastAsia="Open Sans" w:hAnsi="Open Sans" w:cs="Open Sans"/>
+        </w:rPr>
+        <w:t>User data and language information will be stored on a virtual server.</w:t>
+      </w:r>
+    </w:p>
+    <w:p>
+      <w:pPr>
+        <w:pStyle w:val="ListParagraph"/>
+        <w:numPr>
+          <w:ilvl w:val="0"/>
+          <w:numId w:val="14"/>
+        </w:numPr>
+        <w:shd w:val="clear" w:color="auto" w:fill="FFFFFF"/>
+        <w:rPr>
+          <w:rFonts w:ascii="Open Sans" w:eastAsia="Open Sans" w:hAnsi="Open Sans" w:cs="Open Sans"/>
+        </w:rPr>
+      </w:pPr>
+      <w:r>
+        <w:rPr>
+          <w:rFonts w:ascii="Open Sans" w:eastAsia="Open Sans" w:hAnsi="Open Sans" w:cs="Open Sans"/>
+        </w:rPr>
+        <w:t>The user web interface will operate within a container, with orchestration to manage load balancing.</w:t>
+      </w:r>
+    </w:p>
+    <w:p>
+      <w:pPr>
+        <w:pStyle w:val="ListParagraph"/>
+        <w:numPr>
+          <w:ilvl w:val="0"/>
+          <w:numId w:val="14"/>
+        </w:numPr>
+        <w:shd w:val="clear" w:color="auto" w:fill="FFFFFF"/>
+        <w:rPr>
+          <w:rFonts w:ascii="Open Sans" w:eastAsia="Open Sans" w:hAnsi="Open Sans" w:cs="Open Sans"/>
+        </w:rPr>
+      </w:pPr>
+      <w:r>
+        <w:rPr>
+          <w:rFonts w:ascii="Open Sans" w:eastAsia="Open Sans" w:hAnsi="Open Sans" w:cs="Open Sans"/>
+        </w:rPr>
+        <w:t>Both the database and containers will run on virtual machines to ensure redundancy and support dynamic scaling.</w:t>
+      </w:r>
+    </w:p>
+    <w:p>
+      <w:pPr>
+        <w:pStyle w:val="ListParagraph"/>
+        <w:shd w:val="clear" w:color="auto" w:fill="FFFFFF"/>
+        <w:ind w:left="1440"/>
+        <w:rPr>
+          <w:rFonts w:ascii="Open Sans" w:eastAsia="Open Sans" w:hAnsi="Open Sans" w:cs="Open Sans"/>
         </w:rPr>
       </w:pPr>
     </w:p>
@@ -1256,15 +1428,7 @@
           <w:rFonts w:ascii="Open Sans" w:eastAsia="Open Sans" w:hAnsi="Open Sans" w:cs="Open Sans"/>
           <w:lang w:val="en-US"/>
         </w:rPr>
-        <w:t xml:space="preserve"> CI/CD to automate testing and deployment phases of the development cycle. This ensures that any updates to the app's codebase are </w:t>
-      </w:r>
-      <w:r>
-        <w:rPr>
-          <w:rFonts w:ascii="Open Sans" w:eastAsia="Open Sans" w:hAnsi="Open Sans" w:cs="Open Sans"/>
-          <w:lang w:val="en-US"/>
-        </w:rPr>
-        <w:lastRenderedPageBreak/>
-        <w:t>automatically built, tested, and deployed, maintaining high development speed and quality.</w:t>
+        <w:t xml:space="preserve"> CI/CD to automate testing and deployment phases of the development cycle. This ensures that any updates to the app's codebase are automatically built, tested, and deployed, maintaining high development speed and quality.</w:t>
       </w:r>
     </w:p>
     <w:p>
@@ -1468,13 +1632,7 @@
         <w:rPr>
           <w:rFonts w:ascii="Open Sans" w:eastAsia="Open Sans" w:hAnsi="Open Sans" w:cs="Open Sans"/>
         </w:rPr>
-        <w:t xml:space="preserve">. Although the specifics </w:t>
-      </w:r>
-      <w:r>
-        <w:rPr>
-          <w:rFonts w:ascii="Open Sans" w:eastAsia="Open Sans" w:hAnsi="Open Sans" w:cs="Open Sans"/>
-        </w:rPr>
-        <w:t>of</w:t>
+        <w:t>. Although the specifics of</w:t>
       </w:r>
       <w:r>
         <w:rPr>
@@ -1538,6 +1696,7 @@
         <w:rPr>
           <w:rFonts w:ascii="Open Sans" w:eastAsia="Open Sans" w:hAnsi="Open Sans" w:cs="Open Sans"/>
         </w:rPr>
+        <w:lastRenderedPageBreak/>
         <w:t>Iterators will be essential for managing the sequence of flashcard lessons. They can enable features such as moving incorrectly answered flashcards to the end of the lesson</w:t>
       </w:r>
       <w:r>
@@ -1562,19 +1721,7 @@
         <w:rPr>
           <w:rFonts w:ascii="Open Sans" w:eastAsia="Open Sans" w:hAnsi="Open Sans" w:cs="Open Sans"/>
         </w:rPr>
-        <w:t xml:space="preserve"> learning </w:t>
-      </w:r>
-      <w:r>
-        <w:rPr>
-          <w:rFonts w:ascii="Open Sans" w:eastAsia="Open Sans" w:hAnsi="Open Sans" w:cs="Open Sans"/>
-        </w:rPr>
-        <w:t>process,</w:t>
-      </w:r>
-      <w:r>
-        <w:rPr>
-          <w:rFonts w:ascii="Open Sans" w:eastAsia="Open Sans" w:hAnsi="Open Sans" w:cs="Open Sans"/>
-        </w:rPr>
-        <w:t xml:space="preserve"> and ensure efficient progression through lessons.</w:t>
+        <w:t xml:space="preserve"> learning process, and ensure efficient progression through lessons.</w:t>
       </w:r>
     </w:p>
     <w:p>
@@ -1732,6 +1879,232 @@
 <file path=word/numbering.xml><?xml version="1.0" encoding="utf-8"?>
 <w:numbering xmlns:wpc="http://schemas.microsoft.com/office/word/2010/wordprocessingCanvas" xmlns:cx="http://schemas.microsoft.com/office/drawing/2014/chartex" xmlns:cx1="http://schemas.microsoft.com/office/drawing/2015/9/8/chartex" xmlns:cx2="http://schemas.microsoft.com/office/drawing/2015/10/21/chartex" xmlns:cx3="http://schemas.microsoft.com/office/drawing/2016/5/9/chartex" xmlns:cx4="http://schemas.microsoft.com/office/drawing/2016/5/10/chartex" xmlns:cx5="http://schemas.microsoft.com/office/drawing/2016/5/11/chartex" xmlns:cx6="http://schemas.microsoft.com/office/drawing/2016/5/12/chartex" xmlns:cx7="http://schemas.microsoft.com/office/drawing/2016/5/13/chartex" xmlns:cx8="http://schemas.microsoft.com/office/drawing/2016/5/14/chartex" xmlns:mc="http://schemas.openxmlformats.org/markup-compatibility/2006" xmlns:aink="http://schemas.microsoft.com/office/drawing/2016/ink" xmlns:am3d="http://schemas.microsoft.com/office/drawing/2017/model3d" xmlns:o="urn:schemas-microsoft-com:office:office" xmlns:oel="http://schemas.microsoft.com/office/2019/extlst" xmlns:r="http://schemas.openxmlformats.org/officeDocument/2006/relationships" xmlns:m="http://schemas.openxmlformats.org/officeDocument/2006/math" xmlns:v="urn:schemas-microsoft-com:vml" xmlns:wp14="http://schemas.microsoft.com/office/word/2010/wordprocessingDrawing" xmlns:wp="http://schemas.openxmlformats.org/drawingml/2006/wordprocessingDrawing" xmlns:w10="urn:schemas-microsoft-com:office:word" xmlns:w="http://schemas.openxmlformats.org/wordprocessingml/2006/main" xmlns:w14="http://schemas.microsoft.com/office/word/2010/wordml" xmlns:w15="http://schemas.microsoft.com/office/word/2012/wordml" xmlns:w16cex="http://schemas.microsoft.com/office/word/2018/wordml/cex" xmlns:w16cid="http://schemas.microsoft.com/office/word/2016/wordml/cid" xmlns:w16="http://schemas.microsoft.com/office/word/2018/wordml" xmlns:w16du="http://schemas.microsoft.com/office/word/2023/wordml/word16du" xmlns:w16sdtdh="http://schemas.microsoft.com/office/word/2020/wordml/sdtdatahash" xmlns:w16se="http://schemas.microsoft.com/office/word/2015/wordml/symex" xmlns:wpg="http://schemas.microsoft.com/office/word/2010/wordprocessingGroup" xmlns:wpi="http://schemas.microsoft.com/office/word/2010/wordprocessingInk" xmlns:wne="http://schemas.microsoft.com/office/word/2006/wordml" xmlns:wps="http://schemas.microsoft.com/office/word/2010/wordprocessingShape" mc:Ignorable="w14 w15 w16se w16cid w16 w16cex w16sdtdh w16du wp14">
   <w:abstractNum w:abstractNumId="0" w15:restartNumberingAfterBreak="0">
+    <w:nsid w:val="139B521F"/>
+    <w:multiLevelType w:val="hybridMultilevel"/>
+    <w:tmpl w:val="6D5E4C8E"/>
+    <w:lvl w:ilvl="0" w:tplc="04090001">
+      <w:start w:val="1"/>
+      <w:numFmt w:val="bullet"/>
+      <w:lvlText w:val=""/>
+      <w:lvlJc w:val="left"/>
+      <w:pPr>
+        <w:ind w:left="720" w:hanging="360"/>
+      </w:pPr>
+      <w:rPr>
+        <w:rFonts w:ascii="Symbol" w:hAnsi="Symbol" w:hint="default"/>
+      </w:rPr>
+    </w:lvl>
+    <w:lvl w:ilvl="1" w:tplc="04090003" w:tentative="1">
+      <w:start w:val="1"/>
+      <w:numFmt w:val="bullet"/>
+      <w:lvlText w:val="o"/>
+      <w:lvlJc w:val="left"/>
+      <w:pPr>
+        <w:ind w:left="1440" w:hanging="360"/>
+      </w:pPr>
+      <w:rPr>
+        <w:rFonts w:ascii="Courier New" w:hAnsi="Courier New" w:cs="Courier New" w:hint="default"/>
+      </w:rPr>
+    </w:lvl>
+    <w:lvl w:ilvl="2" w:tplc="04090005" w:tentative="1">
+      <w:start w:val="1"/>
+      <w:numFmt w:val="bullet"/>
+      <w:lvlText w:val=""/>
+      <w:lvlJc w:val="left"/>
+      <w:pPr>
+        <w:ind w:left="2160" w:hanging="360"/>
+      </w:pPr>
+      <w:rPr>
+        <w:rFonts w:ascii="Wingdings" w:hAnsi="Wingdings" w:hint="default"/>
+      </w:rPr>
+    </w:lvl>
+    <w:lvl w:ilvl="3" w:tplc="04090001" w:tentative="1">
+      <w:start w:val="1"/>
+      <w:numFmt w:val="bullet"/>
+      <w:lvlText w:val=""/>
+      <w:lvlJc w:val="left"/>
+      <w:pPr>
+        <w:ind w:left="2880" w:hanging="360"/>
+      </w:pPr>
+      <w:rPr>
+        <w:rFonts w:ascii="Symbol" w:hAnsi="Symbol" w:hint="default"/>
+      </w:rPr>
+    </w:lvl>
+    <w:lvl w:ilvl="4" w:tplc="04090003" w:tentative="1">
+      <w:start w:val="1"/>
+      <w:numFmt w:val="bullet"/>
+      <w:lvlText w:val="o"/>
+      <w:lvlJc w:val="left"/>
+      <w:pPr>
+        <w:ind w:left="3600" w:hanging="360"/>
+      </w:pPr>
+      <w:rPr>
+        <w:rFonts w:ascii="Courier New" w:hAnsi="Courier New" w:cs="Courier New" w:hint="default"/>
+      </w:rPr>
+    </w:lvl>
+    <w:lvl w:ilvl="5" w:tplc="04090005" w:tentative="1">
+      <w:start w:val="1"/>
+      <w:numFmt w:val="bullet"/>
+      <w:lvlText w:val=""/>
+      <w:lvlJc w:val="left"/>
+      <w:pPr>
+        <w:ind w:left="4320" w:hanging="360"/>
+      </w:pPr>
+      <w:rPr>
+        <w:rFonts w:ascii="Wingdings" w:hAnsi="Wingdings" w:hint="default"/>
+      </w:rPr>
+    </w:lvl>
+    <w:lvl w:ilvl="6" w:tplc="04090001" w:tentative="1">
+      <w:start w:val="1"/>
+      <w:numFmt w:val="bullet"/>
+      <w:lvlText w:val=""/>
+      <w:lvlJc w:val="left"/>
+      <w:pPr>
+        <w:ind w:left="5040" w:hanging="360"/>
+      </w:pPr>
+      <w:rPr>
+        <w:rFonts w:ascii="Symbol" w:hAnsi="Symbol" w:hint="default"/>
+      </w:rPr>
+    </w:lvl>
+    <w:lvl w:ilvl="7" w:tplc="04090003" w:tentative="1">
+      <w:start w:val="1"/>
+      <w:numFmt w:val="bullet"/>
+      <w:lvlText w:val="o"/>
+      <w:lvlJc w:val="left"/>
+      <w:pPr>
+        <w:ind w:left="5760" w:hanging="360"/>
+      </w:pPr>
+      <w:rPr>
+        <w:rFonts w:ascii="Courier New" w:hAnsi="Courier New" w:cs="Courier New" w:hint="default"/>
+      </w:rPr>
+    </w:lvl>
+    <w:lvl w:ilvl="8" w:tplc="04090005" w:tentative="1">
+      <w:start w:val="1"/>
+      <w:numFmt w:val="bullet"/>
+      <w:lvlText w:val=""/>
+      <w:lvlJc w:val="left"/>
+      <w:pPr>
+        <w:ind w:left="6480" w:hanging="360"/>
+      </w:pPr>
+      <w:rPr>
+        <w:rFonts w:ascii="Wingdings" w:hAnsi="Wingdings" w:hint="default"/>
+      </w:rPr>
+    </w:lvl>
+  </w:abstractNum>
+  <w:abstractNum w:abstractNumId="1" w15:restartNumberingAfterBreak="0">
+    <w:nsid w:val="16172503"/>
+    <w:multiLevelType w:val="hybridMultilevel"/>
+    <w:tmpl w:val="2D44E894"/>
+    <w:lvl w:ilvl="0" w:tplc="04090001">
+      <w:start w:val="1"/>
+      <w:numFmt w:val="bullet"/>
+      <w:lvlText w:val=""/>
+      <w:lvlJc w:val="left"/>
+      <w:pPr>
+        <w:ind w:left="720" w:hanging="360"/>
+      </w:pPr>
+      <w:rPr>
+        <w:rFonts w:ascii="Symbol" w:hAnsi="Symbol" w:hint="default"/>
+      </w:rPr>
+    </w:lvl>
+    <w:lvl w:ilvl="1" w:tplc="04090003" w:tentative="1">
+      <w:start w:val="1"/>
+      <w:numFmt w:val="bullet"/>
+      <w:lvlText w:val="o"/>
+      <w:lvlJc w:val="left"/>
+      <w:pPr>
+        <w:ind w:left="1440" w:hanging="360"/>
+      </w:pPr>
+      <w:rPr>
+        <w:rFonts w:ascii="Courier New" w:hAnsi="Courier New" w:cs="Courier New" w:hint="default"/>
+      </w:rPr>
+    </w:lvl>
+    <w:lvl w:ilvl="2" w:tplc="04090005" w:tentative="1">
+      <w:start w:val="1"/>
+      <w:numFmt w:val="bullet"/>
+      <w:lvlText w:val=""/>
+      <w:lvlJc w:val="left"/>
+      <w:pPr>
+        <w:ind w:left="2160" w:hanging="360"/>
+      </w:pPr>
+      <w:rPr>
+        <w:rFonts w:ascii="Wingdings" w:hAnsi="Wingdings" w:hint="default"/>
+      </w:rPr>
+    </w:lvl>
+    <w:lvl w:ilvl="3" w:tplc="04090001" w:tentative="1">
+      <w:start w:val="1"/>
+      <w:numFmt w:val="bullet"/>
+      <w:lvlText w:val=""/>
+      <w:lvlJc w:val="left"/>
+      <w:pPr>
+        <w:ind w:left="2880" w:hanging="360"/>
+      </w:pPr>
+      <w:rPr>
+        <w:rFonts w:ascii="Symbol" w:hAnsi="Symbol" w:hint="default"/>
+      </w:rPr>
+    </w:lvl>
+    <w:lvl w:ilvl="4" w:tplc="04090003" w:tentative="1">
+      <w:start w:val="1"/>
+      <w:numFmt w:val="bullet"/>
+      <w:lvlText w:val="o"/>
+      <w:lvlJc w:val="left"/>
+      <w:pPr>
+        <w:ind w:left="3600" w:hanging="360"/>
+      </w:pPr>
+      <w:rPr>
+        <w:rFonts w:ascii="Courier New" w:hAnsi="Courier New" w:cs="Courier New" w:hint="default"/>
+      </w:rPr>
+    </w:lvl>
+    <w:lvl w:ilvl="5" w:tplc="04090005" w:tentative="1">
+      <w:start w:val="1"/>
+      <w:numFmt w:val="bullet"/>
+      <w:lvlText w:val=""/>
+      <w:lvlJc w:val="left"/>
+      <w:pPr>
+        <w:ind w:left="4320" w:hanging="360"/>
+      </w:pPr>
+      <w:rPr>
+        <w:rFonts w:ascii="Wingdings" w:hAnsi="Wingdings" w:hint="default"/>
+      </w:rPr>
+    </w:lvl>
+    <w:lvl w:ilvl="6" w:tplc="04090001" w:tentative="1">
+      <w:start w:val="1"/>
+      <w:numFmt w:val="bullet"/>
+      <w:lvlText w:val=""/>
+      <w:lvlJc w:val="left"/>
+      <w:pPr>
+        <w:ind w:left="5040" w:hanging="360"/>
+      </w:pPr>
+      <w:rPr>
+        <w:rFonts w:ascii="Symbol" w:hAnsi="Symbol" w:hint="default"/>
+      </w:rPr>
+    </w:lvl>
+    <w:lvl w:ilvl="7" w:tplc="04090003" w:tentative="1">
+      <w:start w:val="1"/>
+      <w:numFmt w:val="bullet"/>
+      <w:lvlText w:val="o"/>
+      <w:lvlJc w:val="left"/>
+      <w:pPr>
+        <w:ind w:left="5760" w:hanging="360"/>
+      </w:pPr>
+      <w:rPr>
+        <w:rFonts w:ascii="Courier New" w:hAnsi="Courier New" w:cs="Courier New" w:hint="default"/>
+      </w:rPr>
+    </w:lvl>
+    <w:lvl w:ilvl="8" w:tplc="04090005" w:tentative="1">
+      <w:start w:val="1"/>
+      <w:numFmt w:val="bullet"/>
+      <w:lvlText w:val=""/>
+      <w:lvlJc w:val="left"/>
+      <w:pPr>
+        <w:ind w:left="6480" w:hanging="360"/>
+      </w:pPr>
+      <w:rPr>
+        <w:rFonts w:ascii="Wingdings" w:hAnsi="Wingdings" w:hint="default"/>
+      </w:rPr>
+    </w:lvl>
+  </w:abstractNum>
+  <w:abstractNum w:abstractNumId="2" w15:restartNumberingAfterBreak="0">
     <w:nsid w:val="1629584D"/>
     <w:multiLevelType w:val="multilevel"/>
     <w:tmpl w:val="B3FC4046"/>
@@ -1880,7 +2253,233 @@
       </w:rPr>
     </w:lvl>
   </w:abstractNum>
-  <w:abstractNum w:abstractNumId="1" w15:restartNumberingAfterBreak="0">
+  <w:abstractNum w:abstractNumId="3" w15:restartNumberingAfterBreak="0">
+    <w:nsid w:val="19772F2B"/>
+    <w:multiLevelType w:val="hybridMultilevel"/>
+    <w:tmpl w:val="A5288D2C"/>
+    <w:lvl w:ilvl="0" w:tplc="04090001">
+      <w:start w:val="1"/>
+      <w:numFmt w:val="bullet"/>
+      <w:lvlText w:val=""/>
+      <w:lvlJc w:val="left"/>
+      <w:pPr>
+        <w:ind w:left="1440" w:hanging="360"/>
+      </w:pPr>
+      <w:rPr>
+        <w:rFonts w:ascii="Symbol" w:hAnsi="Symbol" w:hint="default"/>
+      </w:rPr>
+    </w:lvl>
+    <w:lvl w:ilvl="1" w:tplc="04090003" w:tentative="1">
+      <w:start w:val="1"/>
+      <w:numFmt w:val="bullet"/>
+      <w:lvlText w:val="o"/>
+      <w:lvlJc w:val="left"/>
+      <w:pPr>
+        <w:ind w:left="2160" w:hanging="360"/>
+      </w:pPr>
+      <w:rPr>
+        <w:rFonts w:ascii="Courier New" w:hAnsi="Courier New" w:cs="Courier New" w:hint="default"/>
+      </w:rPr>
+    </w:lvl>
+    <w:lvl w:ilvl="2" w:tplc="04090005" w:tentative="1">
+      <w:start w:val="1"/>
+      <w:numFmt w:val="bullet"/>
+      <w:lvlText w:val=""/>
+      <w:lvlJc w:val="left"/>
+      <w:pPr>
+        <w:ind w:left="2880" w:hanging="360"/>
+      </w:pPr>
+      <w:rPr>
+        <w:rFonts w:ascii="Wingdings" w:hAnsi="Wingdings" w:hint="default"/>
+      </w:rPr>
+    </w:lvl>
+    <w:lvl w:ilvl="3" w:tplc="04090001" w:tentative="1">
+      <w:start w:val="1"/>
+      <w:numFmt w:val="bullet"/>
+      <w:lvlText w:val=""/>
+      <w:lvlJc w:val="left"/>
+      <w:pPr>
+        <w:ind w:left="3600" w:hanging="360"/>
+      </w:pPr>
+      <w:rPr>
+        <w:rFonts w:ascii="Symbol" w:hAnsi="Symbol" w:hint="default"/>
+      </w:rPr>
+    </w:lvl>
+    <w:lvl w:ilvl="4" w:tplc="04090003" w:tentative="1">
+      <w:start w:val="1"/>
+      <w:numFmt w:val="bullet"/>
+      <w:lvlText w:val="o"/>
+      <w:lvlJc w:val="left"/>
+      <w:pPr>
+        <w:ind w:left="4320" w:hanging="360"/>
+      </w:pPr>
+      <w:rPr>
+        <w:rFonts w:ascii="Courier New" w:hAnsi="Courier New" w:cs="Courier New" w:hint="default"/>
+      </w:rPr>
+    </w:lvl>
+    <w:lvl w:ilvl="5" w:tplc="04090005" w:tentative="1">
+      <w:start w:val="1"/>
+      <w:numFmt w:val="bullet"/>
+      <w:lvlText w:val=""/>
+      <w:lvlJc w:val="left"/>
+      <w:pPr>
+        <w:ind w:left="5040" w:hanging="360"/>
+      </w:pPr>
+      <w:rPr>
+        <w:rFonts w:ascii="Wingdings" w:hAnsi="Wingdings" w:hint="default"/>
+      </w:rPr>
+    </w:lvl>
+    <w:lvl w:ilvl="6" w:tplc="04090001" w:tentative="1">
+      <w:start w:val="1"/>
+      <w:numFmt w:val="bullet"/>
+      <w:lvlText w:val=""/>
+      <w:lvlJc w:val="left"/>
+      <w:pPr>
+        <w:ind w:left="5760" w:hanging="360"/>
+      </w:pPr>
+      <w:rPr>
+        <w:rFonts w:ascii="Symbol" w:hAnsi="Symbol" w:hint="default"/>
+      </w:rPr>
+    </w:lvl>
+    <w:lvl w:ilvl="7" w:tplc="04090003" w:tentative="1">
+      <w:start w:val="1"/>
+      <w:numFmt w:val="bullet"/>
+      <w:lvlText w:val="o"/>
+      <w:lvlJc w:val="left"/>
+      <w:pPr>
+        <w:ind w:left="6480" w:hanging="360"/>
+      </w:pPr>
+      <w:rPr>
+        <w:rFonts w:ascii="Courier New" w:hAnsi="Courier New" w:cs="Courier New" w:hint="default"/>
+      </w:rPr>
+    </w:lvl>
+    <w:lvl w:ilvl="8" w:tplc="04090005" w:tentative="1">
+      <w:start w:val="1"/>
+      <w:numFmt w:val="bullet"/>
+      <w:lvlText w:val=""/>
+      <w:lvlJc w:val="left"/>
+      <w:pPr>
+        <w:ind w:left="7200" w:hanging="360"/>
+      </w:pPr>
+      <w:rPr>
+        <w:rFonts w:ascii="Wingdings" w:hAnsi="Wingdings" w:hint="default"/>
+      </w:rPr>
+    </w:lvl>
+  </w:abstractNum>
+  <w:abstractNum w:abstractNumId="4" w15:restartNumberingAfterBreak="0">
+    <w:nsid w:val="1D0866F5"/>
+    <w:multiLevelType w:val="hybridMultilevel"/>
+    <w:tmpl w:val="38FC6BE0"/>
+    <w:lvl w:ilvl="0" w:tplc="04090001">
+      <w:start w:val="1"/>
+      <w:numFmt w:val="bullet"/>
+      <w:lvlText w:val=""/>
+      <w:lvlJc w:val="left"/>
+      <w:pPr>
+        <w:ind w:left="1440" w:hanging="360"/>
+      </w:pPr>
+      <w:rPr>
+        <w:rFonts w:ascii="Symbol" w:hAnsi="Symbol" w:hint="default"/>
+      </w:rPr>
+    </w:lvl>
+    <w:lvl w:ilvl="1" w:tplc="04090003" w:tentative="1">
+      <w:start w:val="1"/>
+      <w:numFmt w:val="bullet"/>
+      <w:lvlText w:val="o"/>
+      <w:lvlJc w:val="left"/>
+      <w:pPr>
+        <w:ind w:left="2160" w:hanging="360"/>
+      </w:pPr>
+      <w:rPr>
+        <w:rFonts w:ascii="Courier New" w:hAnsi="Courier New" w:cs="Courier New" w:hint="default"/>
+      </w:rPr>
+    </w:lvl>
+    <w:lvl w:ilvl="2" w:tplc="04090005" w:tentative="1">
+      <w:start w:val="1"/>
+      <w:numFmt w:val="bullet"/>
+      <w:lvlText w:val=""/>
+      <w:lvlJc w:val="left"/>
+      <w:pPr>
+        <w:ind w:left="2880" w:hanging="360"/>
+      </w:pPr>
+      <w:rPr>
+        <w:rFonts w:ascii="Wingdings" w:hAnsi="Wingdings" w:hint="default"/>
+      </w:rPr>
+    </w:lvl>
+    <w:lvl w:ilvl="3" w:tplc="04090001" w:tentative="1">
+      <w:start w:val="1"/>
+      <w:numFmt w:val="bullet"/>
+      <w:lvlText w:val=""/>
+      <w:lvlJc w:val="left"/>
+      <w:pPr>
+        <w:ind w:left="3600" w:hanging="360"/>
+      </w:pPr>
+      <w:rPr>
+        <w:rFonts w:ascii="Symbol" w:hAnsi="Symbol" w:hint="default"/>
+      </w:rPr>
+    </w:lvl>
+    <w:lvl w:ilvl="4" w:tplc="04090003" w:tentative="1">
+      <w:start w:val="1"/>
+      <w:numFmt w:val="bullet"/>
+      <w:lvlText w:val="o"/>
+      <w:lvlJc w:val="left"/>
+      <w:pPr>
+        <w:ind w:left="4320" w:hanging="360"/>
+      </w:pPr>
+      <w:rPr>
+        <w:rFonts w:ascii="Courier New" w:hAnsi="Courier New" w:cs="Courier New" w:hint="default"/>
+      </w:rPr>
+    </w:lvl>
+    <w:lvl w:ilvl="5" w:tplc="04090005" w:tentative="1">
+      <w:start w:val="1"/>
+      <w:numFmt w:val="bullet"/>
+      <w:lvlText w:val=""/>
+      <w:lvlJc w:val="left"/>
+      <w:pPr>
+        <w:ind w:left="5040" w:hanging="360"/>
+      </w:pPr>
+      <w:rPr>
+        <w:rFonts w:ascii="Wingdings" w:hAnsi="Wingdings" w:hint="default"/>
+      </w:rPr>
+    </w:lvl>
+    <w:lvl w:ilvl="6" w:tplc="04090001" w:tentative="1">
+      <w:start w:val="1"/>
+      <w:numFmt w:val="bullet"/>
+      <w:lvlText w:val=""/>
+      <w:lvlJc w:val="left"/>
+      <w:pPr>
+        <w:ind w:left="5760" w:hanging="360"/>
+      </w:pPr>
+      <w:rPr>
+        <w:rFonts w:ascii="Symbol" w:hAnsi="Symbol" w:hint="default"/>
+      </w:rPr>
+    </w:lvl>
+    <w:lvl w:ilvl="7" w:tplc="04090003" w:tentative="1">
+      <w:start w:val="1"/>
+      <w:numFmt w:val="bullet"/>
+      <w:lvlText w:val="o"/>
+      <w:lvlJc w:val="left"/>
+      <w:pPr>
+        <w:ind w:left="6480" w:hanging="360"/>
+      </w:pPr>
+      <w:rPr>
+        <w:rFonts w:ascii="Courier New" w:hAnsi="Courier New" w:cs="Courier New" w:hint="default"/>
+      </w:rPr>
+    </w:lvl>
+    <w:lvl w:ilvl="8" w:tplc="04090005" w:tentative="1">
+      <w:start w:val="1"/>
+      <w:numFmt w:val="bullet"/>
+      <w:lvlText w:val=""/>
+      <w:lvlJc w:val="left"/>
+      <w:pPr>
+        <w:ind w:left="7200" w:hanging="360"/>
+      </w:pPr>
+      <w:rPr>
+        <w:rFonts w:ascii="Wingdings" w:hAnsi="Wingdings" w:hint="default"/>
+      </w:rPr>
+    </w:lvl>
+  </w:abstractNum>
+  <w:abstractNum w:abstractNumId="5" w15:restartNumberingAfterBreak="0">
     <w:nsid w:val="28905B54"/>
     <w:multiLevelType w:val="multilevel"/>
     <w:tmpl w:val="E86E6766"/>
@@ -1997,7 +2596,7 @@
       </w:pPr>
     </w:lvl>
   </w:abstractNum>
-  <w:abstractNum w:abstractNumId="2" w15:restartNumberingAfterBreak="0">
+  <w:abstractNum w:abstractNumId="6" w15:restartNumberingAfterBreak="0">
     <w:nsid w:val="2EE412EC"/>
     <w:multiLevelType w:val="multilevel"/>
     <w:tmpl w:val="29A88D88"/>
@@ -2114,7 +2713,120 @@
       </w:pPr>
     </w:lvl>
   </w:abstractNum>
-  <w:abstractNum w:abstractNumId="3" w15:restartNumberingAfterBreak="0">
+  <w:abstractNum w:abstractNumId="7" w15:restartNumberingAfterBreak="0">
+    <w:nsid w:val="44970D3B"/>
+    <w:multiLevelType w:val="hybridMultilevel"/>
+    <w:tmpl w:val="7E20FC48"/>
+    <w:lvl w:ilvl="0" w:tplc="04090001">
+      <w:start w:val="1"/>
+      <w:numFmt w:val="bullet"/>
+      <w:lvlText w:val=""/>
+      <w:lvlJc w:val="left"/>
+      <w:pPr>
+        <w:ind w:left="1446" w:hanging="360"/>
+      </w:pPr>
+      <w:rPr>
+        <w:rFonts w:ascii="Symbol" w:hAnsi="Symbol" w:hint="default"/>
+      </w:rPr>
+    </w:lvl>
+    <w:lvl w:ilvl="1" w:tplc="04090003" w:tentative="1">
+      <w:start w:val="1"/>
+      <w:numFmt w:val="bullet"/>
+      <w:lvlText w:val="o"/>
+      <w:lvlJc w:val="left"/>
+      <w:pPr>
+        <w:ind w:left="2166" w:hanging="360"/>
+      </w:pPr>
+      <w:rPr>
+        <w:rFonts w:ascii="Courier New" w:hAnsi="Courier New" w:cs="Courier New" w:hint="default"/>
+      </w:rPr>
+    </w:lvl>
+    <w:lvl w:ilvl="2" w:tplc="04090005" w:tentative="1">
+      <w:start w:val="1"/>
+      <w:numFmt w:val="bullet"/>
+      <w:lvlText w:val=""/>
+      <w:lvlJc w:val="left"/>
+      <w:pPr>
+        <w:ind w:left="2886" w:hanging="360"/>
+      </w:pPr>
+      <w:rPr>
+        <w:rFonts w:ascii="Wingdings" w:hAnsi="Wingdings" w:hint="default"/>
+      </w:rPr>
+    </w:lvl>
+    <w:lvl w:ilvl="3" w:tplc="04090001" w:tentative="1">
+      <w:start w:val="1"/>
+      <w:numFmt w:val="bullet"/>
+      <w:lvlText w:val=""/>
+      <w:lvlJc w:val="left"/>
+      <w:pPr>
+        <w:ind w:left="3606" w:hanging="360"/>
+      </w:pPr>
+      <w:rPr>
+        <w:rFonts w:ascii="Symbol" w:hAnsi="Symbol" w:hint="default"/>
+      </w:rPr>
+    </w:lvl>
+    <w:lvl w:ilvl="4" w:tplc="04090003" w:tentative="1">
+      <w:start w:val="1"/>
+      <w:numFmt w:val="bullet"/>
+      <w:lvlText w:val="o"/>
+      <w:lvlJc w:val="left"/>
+      <w:pPr>
+        <w:ind w:left="4326" w:hanging="360"/>
+      </w:pPr>
+      <w:rPr>
+        <w:rFonts w:ascii="Courier New" w:hAnsi="Courier New" w:cs="Courier New" w:hint="default"/>
+      </w:rPr>
+    </w:lvl>
+    <w:lvl w:ilvl="5" w:tplc="04090005" w:tentative="1">
+      <w:start w:val="1"/>
+      <w:numFmt w:val="bullet"/>
+      <w:lvlText w:val=""/>
+      <w:lvlJc w:val="left"/>
+      <w:pPr>
+        <w:ind w:left="5046" w:hanging="360"/>
+      </w:pPr>
+      <w:rPr>
+        <w:rFonts w:ascii="Wingdings" w:hAnsi="Wingdings" w:hint="default"/>
+      </w:rPr>
+    </w:lvl>
+    <w:lvl w:ilvl="6" w:tplc="04090001" w:tentative="1">
+      <w:start w:val="1"/>
+      <w:numFmt w:val="bullet"/>
+      <w:lvlText w:val=""/>
+      <w:lvlJc w:val="left"/>
+      <w:pPr>
+        <w:ind w:left="5766" w:hanging="360"/>
+      </w:pPr>
+      <w:rPr>
+        <w:rFonts w:ascii="Symbol" w:hAnsi="Symbol" w:hint="default"/>
+      </w:rPr>
+    </w:lvl>
+    <w:lvl w:ilvl="7" w:tplc="04090003" w:tentative="1">
+      <w:start w:val="1"/>
+      <w:numFmt w:val="bullet"/>
+      <w:lvlText w:val="o"/>
+      <w:lvlJc w:val="left"/>
+      <w:pPr>
+        <w:ind w:left="6486" w:hanging="360"/>
+      </w:pPr>
+      <w:rPr>
+        <w:rFonts w:ascii="Courier New" w:hAnsi="Courier New" w:cs="Courier New" w:hint="default"/>
+      </w:rPr>
+    </w:lvl>
+    <w:lvl w:ilvl="8" w:tplc="04090005" w:tentative="1">
+      <w:start w:val="1"/>
+      <w:numFmt w:val="bullet"/>
+      <w:lvlText w:val=""/>
+      <w:lvlJc w:val="left"/>
+      <w:pPr>
+        <w:ind w:left="7206" w:hanging="360"/>
+      </w:pPr>
+      <w:rPr>
+        <w:rFonts w:ascii="Wingdings" w:hAnsi="Wingdings" w:hint="default"/>
+      </w:rPr>
+    </w:lvl>
+  </w:abstractNum>
+  <w:abstractNum w:abstractNumId="8" w15:restartNumberingAfterBreak="0">
     <w:nsid w:val="4B82114E"/>
     <w:multiLevelType w:val="multilevel"/>
     <w:tmpl w:val="092ACBA8"/>
@@ -2263,7 +2975,7 @@
       </w:rPr>
     </w:lvl>
   </w:abstractNum>
-  <w:abstractNum w:abstractNumId="4" w15:restartNumberingAfterBreak="0">
+  <w:abstractNum w:abstractNumId="9" w15:restartNumberingAfterBreak="0">
     <w:nsid w:val="586A2373"/>
     <w:multiLevelType w:val="multilevel"/>
     <w:tmpl w:val="79A07BFC"/>
@@ -2412,7 +3124,7 @@
       </w:rPr>
     </w:lvl>
   </w:abstractNum>
-  <w:abstractNum w:abstractNumId="5" w15:restartNumberingAfterBreak="0">
+  <w:abstractNum w:abstractNumId="10" w15:restartNumberingAfterBreak="0">
     <w:nsid w:val="5A5A748C"/>
     <w:multiLevelType w:val="multilevel"/>
     <w:tmpl w:val="DA520476"/>
@@ -2561,7 +3273,120 @@
       </w:rPr>
     </w:lvl>
   </w:abstractNum>
-  <w:abstractNum w:abstractNumId="6" w15:restartNumberingAfterBreak="0">
+  <w:abstractNum w:abstractNumId="11" w15:restartNumberingAfterBreak="0">
+    <w:nsid w:val="75840AEB"/>
+    <w:multiLevelType w:val="hybridMultilevel"/>
+    <w:tmpl w:val="3948D6E0"/>
+    <w:lvl w:ilvl="0" w:tplc="04090001">
+      <w:start w:val="1"/>
+      <w:numFmt w:val="bullet"/>
+      <w:lvlText w:val=""/>
+      <w:lvlJc w:val="left"/>
+      <w:pPr>
+        <w:ind w:left="720" w:hanging="360"/>
+      </w:pPr>
+      <w:rPr>
+        <w:rFonts w:ascii="Symbol" w:hAnsi="Symbol" w:hint="default"/>
+      </w:rPr>
+    </w:lvl>
+    <w:lvl w:ilvl="1" w:tplc="04090003" w:tentative="1">
+      <w:start w:val="1"/>
+      <w:numFmt w:val="bullet"/>
+      <w:lvlText w:val="o"/>
+      <w:lvlJc w:val="left"/>
+      <w:pPr>
+        <w:ind w:left="1440" w:hanging="360"/>
+      </w:pPr>
+      <w:rPr>
+        <w:rFonts w:ascii="Courier New" w:hAnsi="Courier New" w:cs="Courier New" w:hint="default"/>
+      </w:rPr>
+    </w:lvl>
+    <w:lvl w:ilvl="2" w:tplc="04090005" w:tentative="1">
+      <w:start w:val="1"/>
+      <w:numFmt w:val="bullet"/>
+      <w:lvlText w:val=""/>
+      <w:lvlJc w:val="left"/>
+      <w:pPr>
+        <w:ind w:left="2160" w:hanging="360"/>
+      </w:pPr>
+      <w:rPr>
+        <w:rFonts w:ascii="Wingdings" w:hAnsi="Wingdings" w:hint="default"/>
+      </w:rPr>
+    </w:lvl>
+    <w:lvl w:ilvl="3" w:tplc="04090001" w:tentative="1">
+      <w:start w:val="1"/>
+      <w:numFmt w:val="bullet"/>
+      <w:lvlText w:val=""/>
+      <w:lvlJc w:val="left"/>
+      <w:pPr>
+        <w:ind w:left="2880" w:hanging="360"/>
+      </w:pPr>
+      <w:rPr>
+        <w:rFonts w:ascii="Symbol" w:hAnsi="Symbol" w:hint="default"/>
+      </w:rPr>
+    </w:lvl>
+    <w:lvl w:ilvl="4" w:tplc="04090003" w:tentative="1">
+      <w:start w:val="1"/>
+      <w:numFmt w:val="bullet"/>
+      <w:lvlText w:val="o"/>
+      <w:lvlJc w:val="left"/>
+      <w:pPr>
+        <w:ind w:left="3600" w:hanging="360"/>
+      </w:pPr>
+      <w:rPr>
+        <w:rFonts w:ascii="Courier New" w:hAnsi="Courier New" w:cs="Courier New" w:hint="default"/>
+      </w:rPr>
+    </w:lvl>
+    <w:lvl w:ilvl="5" w:tplc="04090005" w:tentative="1">
+      <w:start w:val="1"/>
+      <w:numFmt w:val="bullet"/>
+      <w:lvlText w:val=""/>
+      <w:lvlJc w:val="left"/>
+      <w:pPr>
+        <w:ind w:left="4320" w:hanging="360"/>
+      </w:pPr>
+      <w:rPr>
+        <w:rFonts w:ascii="Wingdings" w:hAnsi="Wingdings" w:hint="default"/>
+      </w:rPr>
+    </w:lvl>
+    <w:lvl w:ilvl="6" w:tplc="04090001" w:tentative="1">
+      <w:start w:val="1"/>
+      <w:numFmt w:val="bullet"/>
+      <w:lvlText w:val=""/>
+      <w:lvlJc w:val="left"/>
+      <w:pPr>
+        <w:ind w:left="5040" w:hanging="360"/>
+      </w:pPr>
+      <w:rPr>
+        <w:rFonts w:ascii="Symbol" w:hAnsi="Symbol" w:hint="default"/>
+      </w:rPr>
+    </w:lvl>
+    <w:lvl w:ilvl="7" w:tplc="04090003" w:tentative="1">
+      <w:start w:val="1"/>
+      <w:numFmt w:val="bullet"/>
+      <w:lvlText w:val="o"/>
+      <w:lvlJc w:val="left"/>
+      <w:pPr>
+        <w:ind w:left="5760" w:hanging="360"/>
+      </w:pPr>
+      <w:rPr>
+        <w:rFonts w:ascii="Courier New" w:hAnsi="Courier New" w:cs="Courier New" w:hint="default"/>
+      </w:rPr>
+    </w:lvl>
+    <w:lvl w:ilvl="8" w:tplc="04090005" w:tentative="1">
+      <w:start w:val="1"/>
+      <w:numFmt w:val="bullet"/>
+      <w:lvlText w:val=""/>
+      <w:lvlJc w:val="left"/>
+      <w:pPr>
+        <w:ind w:left="6480" w:hanging="360"/>
+      </w:pPr>
+      <w:rPr>
+        <w:rFonts w:ascii="Wingdings" w:hAnsi="Wingdings" w:hint="default"/>
+      </w:rPr>
+    </w:lvl>
+  </w:abstractNum>
+  <w:abstractNum w:abstractNumId="12" w15:restartNumberingAfterBreak="0">
     <w:nsid w:val="7AC35381"/>
     <w:multiLevelType w:val="multilevel"/>
     <w:tmpl w:val="9CAE28E0"/>
@@ -2710,7 +3535,7 @@
       </w:rPr>
     </w:lvl>
   </w:abstractNum>
-  <w:abstractNum w:abstractNumId="7" w15:restartNumberingAfterBreak="0">
+  <w:abstractNum w:abstractNumId="13" w15:restartNumberingAfterBreak="0">
     <w:nsid w:val="7C40016D"/>
     <w:multiLevelType w:val="multilevel"/>
     <w:tmpl w:val="C1682C2A"/>
@@ -2859,7 +3684,7 @@
       </w:rPr>
     </w:lvl>
   </w:abstractNum>
-  <w:abstractNum w:abstractNumId="8" w15:restartNumberingAfterBreak="0">
+  <w:abstractNum w:abstractNumId="14" w15:restartNumberingAfterBreak="0">
     <w:nsid w:val="7CCF5992"/>
     <w:multiLevelType w:val="multilevel"/>
     <w:tmpl w:val="F848690E"/>
@@ -3009,31 +3834,49 @@
     </w:lvl>
   </w:abstractNum>
   <w:num w:numId="1" w16cid:durableId="1683050404">
+    <w:abstractNumId w:val="14"/>
+  </w:num>
+  <w:num w:numId="2" w16cid:durableId="280109654">
+    <w:abstractNumId w:val="6"/>
+  </w:num>
+  <w:num w:numId="3" w16cid:durableId="166331413">
+    <w:abstractNumId w:val="5"/>
+  </w:num>
+  <w:num w:numId="4" w16cid:durableId="1210607938">
     <w:abstractNumId w:val="8"/>
   </w:num>
-  <w:num w:numId="2" w16cid:durableId="280109654">
+  <w:num w:numId="5" w16cid:durableId="552526">
+    <w:abstractNumId w:val="9"/>
+  </w:num>
+  <w:num w:numId="6" w16cid:durableId="1184974698">
+    <w:abstractNumId w:val="12"/>
+  </w:num>
+  <w:num w:numId="7" w16cid:durableId="1337417901">
+    <w:abstractNumId w:val="13"/>
+  </w:num>
+  <w:num w:numId="8" w16cid:durableId="359821955">
     <w:abstractNumId w:val="2"/>
   </w:num>
-  <w:num w:numId="3" w16cid:durableId="166331413">
+  <w:num w:numId="9" w16cid:durableId="1275138850">
+    <w:abstractNumId w:val="10"/>
+  </w:num>
+  <w:num w:numId="10" w16cid:durableId="625627756">
+    <w:abstractNumId w:val="7"/>
+  </w:num>
+  <w:num w:numId="11" w16cid:durableId="1161507843">
+    <w:abstractNumId w:val="0"/>
+  </w:num>
+  <w:num w:numId="12" w16cid:durableId="485361317">
+    <w:abstractNumId w:val="3"/>
+  </w:num>
+  <w:num w:numId="13" w16cid:durableId="2090272681">
+    <w:abstractNumId w:val="4"/>
+  </w:num>
+  <w:num w:numId="14" w16cid:durableId="1789934469">
     <w:abstractNumId w:val="1"/>
   </w:num>
-  <w:num w:numId="4" w16cid:durableId="1210607938">
-    <w:abstractNumId w:val="3"/>
-  </w:num>
-  <w:num w:numId="5" w16cid:durableId="552526">
-    <w:abstractNumId w:val="4"/>
-  </w:num>
-  <w:num w:numId="6" w16cid:durableId="1184974698">
-    <w:abstractNumId w:val="6"/>
-  </w:num>
-  <w:num w:numId="7" w16cid:durableId="1337417901">
-    <w:abstractNumId w:val="7"/>
-  </w:num>
-  <w:num w:numId="8" w16cid:durableId="359821955">
-    <w:abstractNumId w:val="0"/>
-  </w:num>
-  <w:num w:numId="9" w16cid:durableId="1275138850">
-    <w:abstractNumId w:val="5"/>
+  <w:num w:numId="15" w16cid:durableId="991256304">
+    <w:abstractNumId w:val="11"/>
   </w:num>
 </w:numbering>
 </file>
@@ -3610,6 +4453,17 @@
       <w:szCs w:val="30"/>
     </w:rPr>
   </w:style>
+  <w:style w:type="paragraph" w:styleId="ListParagraph">
+    <w:name w:val="List Paragraph"/>
+    <w:basedOn w:val="Normal"/>
+    <w:uiPriority w:val="34"/>
+    <w:qFormat/>
+    <w:rsid w:val="00855004"/>
+    <w:pPr>
+      <w:ind w:left="720"/>
+      <w:contextualSpacing/>
+    </w:pPr>
+  </w:style>
 </w:styles>
 </file>
 
